--- a/Software Update 1.docx
+++ b/Software Update 1.docx
@@ -76,34 +76,231 @@
     </w:p>
     <w:p>
       <w:r>
-        <w:t xml:space="preserve">Allow data  point to be updated on the fly or as a batch </w:t>
-      </w:r>
-      <w:proofErr w:type="gramStart"/>
-      <w:r>
-        <w:t>update</w:t>
-      </w:r>
-      <w:proofErr w:type="gramEnd"/>
+        <w:t xml:space="preserve">Allow data  point to be updated on the fly or as a batch update </w:t>
+      </w:r>
+    </w:p>
+    <w:p>
+      <w:r>
+        <w:t>Batch update with a call at the end of the sensor loop?</w:t>
+      </w:r>
+    </w:p>
+    <w:p/>
+    <w:p>
+      <w:r>
+        <w:t xml:space="preserve">If batch then add to a string </w:t>
+      </w:r>
+    </w:p>
+    <w:p/>
+    <w:p/>
+    <w:p>
+      <w:pPr>
+        <w:pStyle w:val="Heading3"/>
+      </w:pPr>
+      <w:r>
+        <w:t>V2 Batch update</w:t>
+      </w:r>
+    </w:p>
+    <w:p>
+      <w:r>
+        <w:t>https://{server_address}/external/api/batch/update?token={token}&amp;pin={pin}</w:t>
+      </w:r>
+    </w:p>
+    <w:p/>
+    <w:p>
+      <w:r>
+        <w:t>Content-Type the header is mandatory and should be set to application/json</w:t>
+      </w:r>
+    </w:p>
+    <w:p>
+      <w:r>
+        <w:t>https://{server_address}/external/api/batch/update?token={token}&amp;pin={pin}</w:t>
+      </w:r>
+    </w:p>
+    <w:p/>
+    <w:p>
+      <w:hyperlink r:id="rId5" w:history="1">
+        <w:r>
+          <w:rPr>
+            <w:rStyle w:val="Hyperlink"/>
+          </w:rPr>
+          <w:t>blynk.cloud/external/api/batch/update?token=bFFtSHNCZZDWQ__Zs96cP5jLMhLoJofg&amp;pin=v1</w:t>
+        </w:r>
+      </w:hyperlink>
+    </w:p>
+    <w:p/>
+    <w:p>
+      <w:r>
+        <w:t>Content-Type header should be set to application/json</w:t>
+      </w:r>
+    </w:p>
+    <w:p>
+      <w:r>
+        <w:t>Example: ​</w:t>
+      </w:r>
+    </w:p>
+    <w:p>
+      <w:r>
+        <w:t>Post body:</w:t>
+      </w:r>
+    </w:p>
+    <w:p>
+      <w:r>
+        <w:t>​</w:t>
+      </w:r>
       <w:r>
         <w:t xml:space="preserve"> </w:t>
       </w:r>
-    </w:p>
-    <w:p>
-      <w:r>
-        <w:t>Batch update with a call at the end of the sensor loop?</w:t>
-      </w:r>
-    </w:p>
-    <w:p/>
-    <w:p>
-      <w:r>
-        <w:t xml:space="preserve">If </w:t>
-      </w:r>
-      <w:proofErr w:type="gramStart"/>
-      <w:r>
-        <w:t>batch</w:t>
-      </w:r>
-      <w:proofErr w:type="gramEnd"/>
-      <w:r>
-        <w:t xml:space="preserve"> then add to a string </w:t>
+      <w:r>
+        <w:t>​</w:t>
+      </w:r>
+      <w:r>
+        <w:t xml:space="preserve"> </w:t>
+      </w:r>
+      <w:r>
+        <w:t>[[1648054765458,1.0],[1648054825459,2.0],[1648054885460,3.0]]</w:t>
+      </w:r>
+    </w:p>
+    <w:p>
+      <w:pPr>
+        <w:pStyle w:val="Heading3"/>
+      </w:pPr>
+      <w:r>
+        <w:t>Entry Format</w:t>
+      </w:r>
+    </w:p>
+    <w:p>
+      <w:pPr>
+        <w:spacing w:line="240" w:lineRule="auto"/>
+        <w:rPr>
+          <w:rFonts w:ascii="Times New Roman" w:eastAsia="Times New Roman" w:hAnsi="Times New Roman" w:cs="Times New Roman"/>
+          <w:kern w:val="0"/>
+          <w:sz w:val="24"/>
+          <w:szCs w:val="24"/>
+          <w:lang w:eastAsia="en-GB"/>
+          <w14:ligatures w14:val="none"/>
+        </w:rPr>
+      </w:pPr>
+      <w:r>
+        <w:rPr>
+          <w:rFonts w:ascii="Times New Roman" w:eastAsia="Times New Roman" w:hAnsi="Times New Roman" w:cs="Times New Roman"/>
+          <w:kern w:val="0"/>
+          <w:sz w:val="24"/>
+          <w:szCs w:val="24"/>
+          <w:lang w:eastAsia="en-GB"/>
+          <w14:ligatures w14:val="none"/>
+        </w:rPr>
+        <w:t xml:space="preserve">The single entry format: </w:t>
+      </w:r>
+      <w:r>
+        <w:rPr>
+          <w:rFonts w:ascii="Courier New" w:eastAsia="Times New Roman" w:hAnsi="Courier New" w:cs="Courier New"/>
+          <w:kern w:val="0"/>
+          <w:sz w:val="20"/>
+          <w:szCs w:val="20"/>
+          <w:lang w:eastAsia="en-GB"/>
+          <w14:ligatures w14:val="none"/>
+        </w:rPr>
+        <w:t>[[timestamp, value]]</w:t>
+      </w:r>
+      <w:r>
+        <w:rPr>
+          <w:rFonts w:ascii="Times New Roman" w:eastAsia="Times New Roman" w:hAnsi="Times New Roman" w:cs="Times New Roman"/>
+          <w:kern w:val="0"/>
+          <w:sz w:val="24"/>
+          <w:szCs w:val="24"/>
+          <w:lang w:eastAsia="en-GB"/>
+          <w14:ligatures w14:val="none"/>
+        </w:rPr>
+        <w:t xml:space="preserve"> </w:t>
+      </w:r>
+    </w:p>
+    <w:p>
+      <w:pPr>
+        <w:spacing w:line="240" w:lineRule="auto"/>
+        <w:rPr>
+          <w:rFonts w:ascii="Times New Roman" w:eastAsia="Times New Roman" w:hAnsi="Times New Roman" w:cs="Times New Roman"/>
+          <w:kern w:val="0"/>
+          <w:sz w:val="24"/>
+          <w:szCs w:val="24"/>
+          <w:lang w:eastAsia="en-GB"/>
+          <w14:ligatures w14:val="none"/>
+        </w:rPr>
+      </w:pPr>
+      <w:r>
+        <w:rPr>
+          <w:rFonts w:ascii="Times New Roman" w:eastAsia="Times New Roman" w:hAnsi="Times New Roman" w:cs="Times New Roman"/>
+          <w:kern w:val="0"/>
+          <w:sz w:val="24"/>
+          <w:szCs w:val="24"/>
+          <w:lang w:eastAsia="en-GB"/>
+          <w14:ligatures w14:val="none"/>
+        </w:rPr>
+        <w:t>The full body with multiple entries:</w:t>
+      </w:r>
+      <w:r>
+        <w:rPr>
+          <w:rFonts w:ascii="Courier New" w:eastAsia="Times New Roman" w:hAnsi="Courier New" w:cs="Courier New"/>
+          <w:kern w:val="0"/>
+          <w:sz w:val="20"/>
+          <w:szCs w:val="20"/>
+          <w:lang w:eastAsia="en-GB"/>
+          <w14:ligatures w14:val="none"/>
+        </w:rPr>
+        <w:t>[[timestamp1, value1], [timestamp2, value2]]</w:t>
+      </w:r>
+      <w:r>
+        <w:rPr>
+          <w:rFonts w:ascii="Times New Roman" w:eastAsia="Times New Roman" w:hAnsi="Times New Roman" w:cs="Times New Roman"/>
+          <w:kern w:val="0"/>
+          <w:sz w:val="24"/>
+          <w:szCs w:val="24"/>
+          <w:lang w:eastAsia="en-GB"/>
+          <w14:ligatures w14:val="none"/>
+        </w:rPr>
+        <w:t xml:space="preserve"> </w:t>
+      </w:r>
+    </w:p>
+    <w:p/>
+    <w:p>
+      <w:r>
+        <w:t>Post Body</w:t>
+      </w:r>
+      <w:r>
+        <w:t xml:space="preserve"> example</w:t>
+      </w:r>
+      <w:r>
+        <w:t>:</w:t>
+      </w:r>
+    </w:p>
+    <w:p>
+      <w:r>
+        <w:t>[[1648054765458,1.0],[1648054825459,2.0],[1648054885460,3.0]]</w:t>
+      </w:r>
+    </w:p>
+    <w:p/>
+    <w:p>
+      <w:pPr>
+        <w:pStyle w:val="Heading3"/>
+      </w:pPr>
+      <w:r>
+        <w:lastRenderedPageBreak/>
+        <w:t>Functions needed</w:t>
+      </w:r>
+      <w:r>
+        <w:br/>
+      </w:r>
+      <w:r>
+        <w:br/>
+        <w:t>Se</w:t>
+      </w:r>
+      <w:r>
+        <w:t>tBlynkBatchMode (bool)</w:t>
+      </w:r>
+    </w:p>
+    <w:p/>
+    <w:p>
+      <w:r>
+        <w:t>SetBlynkBatchModeCound(int)</w:t>
       </w:r>
     </w:p>
     <w:p/>
